--- a/Documentation/Wireframe Document.docx
+++ b/Documentation/Wireframe Document.docx
@@ -1,83 +1,58 @@
 
 <file path=word/document.xml><?xml version="1.0" encoding="utf-8"?>
-<w:document xmlns:w="http://schemas.openxmlformats.org/wordprocessingml/2006/main" xmlns:wps="http://schemas.microsoft.com/office/word/2010/wordprocessingShape" xmlns:mc="http://schemas.openxmlformats.org/markup-compatibility/2006" xmlns:w10="urn:schemas-microsoft-com:office:word" xmlns:v="urn:schemas-microsoft-com:vml" xmlns:wp14="http://schemas.microsoft.com/office/word/2010/wordprocessingDrawing" xmlns:wpg="http://schemas.microsoft.com/office/word/2010/wordprocessingGroup" xmlns:wpc="http://schemas.microsoft.com/office/word/2010/wordprocessingCanvas" xmlns:w14="http://schemas.microsoft.com/office/word/2010/wordml" xmlns:w15="http://schemas.microsoft.com/office/word/2012/wordml" xmlns:cx1="http://schemas.microsoft.com/office/drawing/2015/9/8/chartex" xmlns:cx2="http://schemas.microsoft.com/office/drawing/2015/10/21/chartex" mc:Ignorable="wp14 w14 w15">
+<w:document xmlns:wpc="http://schemas.microsoft.com/office/word/2010/wordprocessingCanvas" xmlns:mc="http://schemas.openxmlformats.org/markup-compatibility/2006" xmlns:o="urn:schemas-microsoft-com:office:office" xmlns:r="http://schemas.openxmlformats.org/officeDocument/2006/relationships" xmlns:m="http://schemas.openxmlformats.org/officeDocument/2006/math" xmlns:v="urn:schemas-microsoft-com:vml" xmlns:wp14="http://schemas.microsoft.com/office/word/2010/wordprocessingDrawing" xmlns:wp="http://schemas.openxmlformats.org/drawingml/2006/wordprocessingDrawing" xmlns:w="http://schemas.openxmlformats.org/wordprocessingml/2006/main" xmlns:w14="http://schemas.microsoft.com/office/word/2010/wordml" xmlns:w10="urn:schemas-microsoft-com:office:word" xmlns:w15="http://schemas.microsoft.com/office/word/2012/wordml" xmlns:wpg="http://schemas.microsoft.com/office/word/2010/wordprocessingGroup" xmlns:wpi="http://schemas.microsoft.com/office/word/2010/wordprocessingInk" xmlns:wne="http://schemas.microsoft.com/office/word/2006/wordml" xmlns:wps="http://schemas.microsoft.com/office/word/2010/wordprocessingShape" xmlns:wpsCustomData="http://www.wps.cn/officeDocument/2013/wpsCustomData" mc:Ignorable="w14 w15 wp14">
   <w:body>
     <w:p>
       <w:pPr>
         <w:rPr>
-          <w:rFonts/>
-          <w:b w:val="1"/>
+          <w:b/>
+          <w:bCs/>
           <w:i w:val="0"/>
-          <w:bCs w:val="1"/>
-          <w:iCs w:val="1"/>
-          <w:noProof w:val="0"/>
+          <w:iCs/>
           <w:color w:val="446EA2"/>
           <w:sz w:val="44"/>
           <w:szCs w:val="44"/>
           <w:rtl w:val="0"/>
           <w:cs w:val="0"/>
-          <w:lang w:val="en-US" w:bidi="en-US" w:eastAsia="en-US"/>
-        </w:rPr>
-      </w:pPr>
-      <w:r>
-        <w:rPr>
-          <w:rFonts/>
-          <w:b w:val="1"/>
+          <w:lang w:val="en-US" w:eastAsia="en-US" w:bidi="en-US"/>
+        </w:rPr>
+      </w:pPr>
+      <w:r>
+        <w:rPr>
+          <w:b/>
+          <w:bCs/>
           <w:i w:val="0"/>
-          <w:bCs w:val="1"/>
-          <w:iCs w:val="1"/>
-          <w:noProof w:val="0"/>
+          <w:iCs/>
           <w:color w:val="446EA2"/>
           <w:sz w:val="28"/>
           <w:szCs w:val="28"/>
           <w:rtl w:val="0"/>
           <w:cs w:val="0"/>
-          <w:lang w:val="en-US" w:bidi="en-US" w:eastAsia="en-US"/>
-        </w:rPr>
-        <w:t xml:space="preserve">                                </w:t>
-      </w:r>
-      <w:r>
-        <w:rPr>
-          <w:rFonts/>
-          <w:b w:val="1"/>
+          <w:lang w:val="en-US" w:eastAsia="en-US" w:bidi="en-US"/>
+        </w:rPr>
+        <w:t xml:space="preserve">                                  </w:t>
+      </w:r>
+      <w:r>
+        <w:rPr>
+          <w:b/>
+          <w:bCs/>
           <w:i w:val="0"/>
-          <w:bCs w:val="1"/>
-          <w:iCs w:val="1"/>
-          <w:noProof w:val="0"/>
-          <w:color w:val="446EA2"/>
-          <w:sz w:val="28"/>
-          <w:szCs w:val="28"/>
-          <w:rtl w:val="0"/>
-          <w:cs w:val="0"/>
-          <w:lang w:val="en-US" w:bidi="en-US" w:eastAsia="en-US"/>
-        </w:rPr>
-        <w:t xml:space="preserve">  </w:t>
-      </w:r>
-      <w:r>
-        <w:rPr>
-          <w:rFonts/>
-          <w:b w:val="1"/>
-          <w:i w:val="0"/>
-          <w:bCs w:val="1"/>
-          <w:iCs w:val="1"/>
-          <w:noProof w:val="0"/>
+          <w:iCs/>
           <w:color w:val="446EA2"/>
           <w:sz w:val="44"/>
           <w:szCs w:val="44"/>
           <w:rtl w:val="0"/>
           <w:cs w:val="0"/>
-          <w:lang w:val="en-US" w:bidi="en-US" w:eastAsia="en-US"/>
+          <w:lang w:val="en-US" w:eastAsia="en-US" w:bidi="en-US"/>
         </w:rPr>
         <w:t xml:space="preserve"> </w:t>
       </w:r>
       <w:r>
         <w:rPr>
-          <w:rFonts/>
-          <w:b w:val="1"/>
+          <w:b/>
+          <w:bCs/>
           <w:i w:val="0"/>
-          <w:bCs w:val="1"/>
-          <w:iCs w:val="1"/>
-          <w:noProof w:val="0"/>
+          <w:iCs/>
           <w:color w:val="446EA2"/>
           <w:sz w:val="44"/>
           <w:szCs w:val="44"/>
@@ -88,18 +63,16 @@
       </w:r>
       <w:r>
         <w:rPr>
-          <w:rFonts/>
-          <w:b w:val="1"/>
+          <w:b/>
+          <w:bCs/>
           <w:i w:val="0"/>
-          <w:bCs w:val="1"/>
-          <w:iCs w:val="1"/>
-          <w:noProof w:val="0"/>
+          <w:iCs/>
           <w:color w:val="446EA2"/>
           <w:sz w:val="44"/>
           <w:szCs w:val="44"/>
           <w:rtl w:val="0"/>
           <w:cs w:val="0"/>
-          <w:lang w:val="en-US" w:bidi="en-US" w:eastAsia="en-US"/>
+          <w:lang w:val="en-US" w:eastAsia="en-US" w:bidi="en-US"/>
         </w:rPr>
         <w:t xml:space="preserve"> </w:t>
       </w:r>
@@ -108,11 +81,10 @@
       <w:pPr>
         <w:rPr>
           <w:rFonts w:ascii="Calibri" w:hAnsi="Calibri"/>
-          <w:b w:val="1"/>
+          <w:b/>
+          <w:bCs/>
           <w:i w:val="0"/>
-          <w:bCs w:val="1"/>
-          <w:iCs w:val="1"/>
-          <w:noProof w:val="0"/>
+          <w:iCs/>
           <w:color w:val="000000"/>
           <w:sz w:val="24"/>
           <w:szCs w:val="24"/>
@@ -123,17 +95,16 @@
       <w:r>
         <w:rPr>
           <w:rFonts w:ascii="Calibri" w:hAnsi="Calibri"/>
-          <w:b w:val="1"/>
+          <w:b/>
+          <w:bCs/>
           <w:i w:val="0"/>
-          <w:bCs w:val="1"/>
-          <w:iCs w:val="1"/>
-          <w:noProof w:val="0"/>
+          <w:iCs/>
           <w:color w:val="000000"/>
           <w:sz w:val="24"/>
           <w:szCs w:val="24"/>
           <w:rtl w:val="0"/>
           <w:cs w:val="0"/>
-          <w:lang w:val="en-US" w:bidi="en-US" w:eastAsia="en-US"/>
+          <w:lang w:val="en-US" w:eastAsia="en-US" w:bidi="en-US"/>
         </w:rPr>
         <w:t xml:space="preserve">                                                     </w:t>
       </w:r>
@@ -141,30 +112,29 @@
         <w:rPr>
           <w:rFonts w:ascii="Calibri" w:hAnsi="Calibri"/>
           <w:b w:val="0"/>
+          <w:bCs w:val="0"/>
           <w:i w:val="0"/>
-          <w:bCs w:val="0"/>
-          <w:iCs w:val="1"/>
-          <w:noProof w:val="0"/>
+          <w:iCs/>
           <w:color w:val="000000"/>
           <w:sz w:val="24"/>
           <w:szCs w:val="24"/>
           <w:rtl w:val="0"/>
           <w:cs w:val="0"/>
-          <w:lang w:val="en-US" w:bidi="en-US" w:eastAsia="en-US"/>
+          <w:lang w:val="en-US" w:eastAsia="en-US" w:bidi="en-US"/>
         </w:rPr>
         <w:t xml:space="preserve">Fraud Transaction Detection </w:t>
       </w:r>
     </w:p>
     <w:p>
       <w:pPr>
-        <w:widowControl w:val="1"/>
+        <w:widowControl/>
         <w:pBdr>
-          <w:top w:val="single" w:sz="4" w:space="1" w:shadow="0" w:frame="0" w:color="auto"/>
+          <w:top w:val="single" w:color="auto" w:sz="4" w:space="1"/>
         </w:pBdr>
         <w:spacing w:after="160"/>
         <w:rPr>
-          <w:b w:val="1"/>
-          <w:bCs w:val="1"/>
+          <w:b/>
+          <w:bCs/>
           <w:sz w:val="28"/>
           <w:szCs w:val="28"/>
         </w:rPr>
@@ -178,8 +148,8 @@
       </w:r>
       <w:r>
         <w:rPr>
-          <w:b w:val="1"/>
-          <w:bCs w:val="1"/>
+          <w:b/>
+          <w:bCs/>
           <w:sz w:val="28"/>
           <w:szCs w:val="28"/>
         </w:rPr>
@@ -188,20 +158,20 @@
     </w:p>
     <w:p>
       <w:pPr>
-        <w:widowControl w:val="1"/>
+        <w:widowControl/>
         <w:pBdr>
-          <w:top w:val="single" w:sz="4" w:space="1" w:shadow="0" w:frame="0" w:color="auto"/>
+          <w:top w:val="single" w:color="auto" w:sz="4" w:space="1"/>
         </w:pBdr>
         <w:spacing w:after="160"/>
         <w:rPr>
-          <w:bCs w:val="1"/>
-          <w:sz w:val="28"/>
-          <w:szCs w:val="28"/>
-        </w:rPr>
-      </w:pPr>
-      <w:r>
-        <w:rPr>
-          <w:bCs w:val="1"/>
+          <w:bCs/>
+          <w:sz w:val="28"/>
+          <w:szCs w:val="28"/>
+        </w:rPr>
+      </w:pPr>
+      <w:r>
+        <w:rPr>
+          <w:bCs/>
           <w:sz w:val="28"/>
           <w:szCs w:val="28"/>
         </w:rPr>
@@ -210,22 +180,22 @@
     </w:p>
     <w:p>
       <w:pPr>
-        <w:widowControl w:val="1"/>
+        <w:widowControl/>
         <w:numPr>
           <w:ilvl w:val="0"/>
           <w:numId w:val="1"/>
         </w:numPr>
         <w:pBdr>
-          <w:top w:val="nil" w:sz="0" w:space="0" w:shadow="0" w:frame="0" w:color="auto"/>
-          <w:left w:val="nil" w:sz="0" w:space="0" w:shadow="0" w:frame="0" w:color="auto"/>
-          <w:bottom w:val="nil" w:sz="0" w:space="0" w:shadow="0" w:frame="0" w:color="auto"/>
-          <w:right w:val="nil" w:sz="0" w:space="0" w:shadow="0" w:frame="0" w:color="auto"/>
-          <w:between w:val="nil" w:sz="0" w:space="0" w:shadow="0" w:frame="0" w:color="auto"/>
+          <w:top w:val="none" w:color="auto" w:sz="0" w:space="0"/>
+          <w:left w:val="none" w:color="auto" w:sz="0" w:space="0"/>
+          <w:bottom w:val="none" w:color="auto" w:sz="0" w:space="0"/>
+          <w:right w:val="none" w:color="auto" w:sz="0" w:space="0"/>
+          <w:between w:val="none" w:color="auto" w:sz="0" w:space="0"/>
         </w:pBdr>
-        <w:spacing w:lineRule="auto" w:line="259"/>
-        <w:ind w:firstLine="0" w:left="0"/>
-        <w:rPr>
-          <w:bCs w:val="1"/>
+        <w:spacing w:line="259" w:lineRule="auto"/>
+        <w:ind w:left="0" w:firstLine="0"/>
+        <w:rPr>
+          <w:bCs/>
           <w:color w:val="000000"/>
           <w:sz w:val="28"/>
           <w:szCs w:val="28"/>
@@ -233,7 +203,7 @@
       </w:pPr>
       <w:r>
         <w:rPr>
-          <w:bCs w:val="1"/>
+          <w:bCs/>
           <w:color w:val="000000"/>
           <w:sz w:val="28"/>
           <w:szCs w:val="28"/>
@@ -242,7 +212,7 @@
       </w:r>
       <w:r>
         <w:rPr>
-          <w:bCs w:val="1"/>
+          <w:bCs/>
           <w:sz w:val="28"/>
           <w:szCs w:val="28"/>
         </w:rPr>
@@ -250,7 +220,7 @@
       </w:r>
       <w:r>
         <w:rPr>
-          <w:bCs w:val="1"/>
+          <w:bCs/>
           <w:color w:val="000000"/>
           <w:sz w:val="28"/>
           <w:szCs w:val="28"/>
@@ -260,18 +230,18 @@
     </w:p>
     <w:p>
       <w:pPr>
-        <w:widowControl w:val="1"/>
+        <w:widowControl/>
         <w:pBdr>
-          <w:top w:val="nil" w:sz="0" w:space="0" w:shadow="0" w:frame="0" w:color="auto"/>
-          <w:left w:val="nil" w:sz="0" w:space="0" w:shadow="0" w:frame="0" w:color="auto"/>
-          <w:bottom w:val="nil" w:sz="0" w:space="0" w:shadow="0" w:frame="0" w:color="auto"/>
-          <w:right w:val="nil" w:sz="0" w:space="0" w:shadow="0" w:frame="0" w:color="auto"/>
-          <w:between w:val="nil" w:sz="0" w:space="0" w:shadow="0" w:frame="0" w:color="auto"/>
+          <w:top w:val="none" w:color="auto" w:sz="0" w:space="0"/>
+          <w:left w:val="none" w:color="auto" w:sz="0" w:space="0"/>
+          <w:bottom w:val="none" w:color="auto" w:sz="0" w:space="0"/>
+          <w:right w:val="none" w:color="auto" w:sz="0" w:space="0"/>
+          <w:between w:val="none" w:color="auto" w:sz="0" w:space="0"/>
         </w:pBdr>
-        <w:spacing w:lineRule="auto" w:line="259"/>
-        <w:ind w:firstLine="0" w:left="0"/>
-        <w:rPr>
-          <w:bCs w:val="1"/>
+        <w:spacing w:line="259" w:lineRule="auto"/>
+        <w:ind w:left="0" w:firstLine="0"/>
+        <w:rPr>
+          <w:bCs/>
           <w:color w:val="000000"/>
           <w:sz w:val="28"/>
           <w:szCs w:val="28"/>
@@ -279,7 +249,7 @@
       </w:pPr>
       <w:r>
         <w:drawing>
-          <wp:inline xmlns:wp="http://schemas.openxmlformats.org/drawingml/2006/wordprocessingDrawing" distT="0" distB="0" distL="0" distR="0">
+          <wp:inline distT="0" distB="0" distL="0" distR="0">
             <wp:extent cx="4833620" cy="8229600"/>
             <wp:effectExtent l="0" t="0" r="0" b="0"/>
             <wp:docPr id="1" name="Picture 1"/>
@@ -291,10 +261,12 @@
                 <pic:pic xmlns:pic="http://schemas.openxmlformats.org/drawingml/2006/picture">
                   <pic:nvPicPr>
                     <pic:cNvPr id="1" name="Picture 1"/>
-                    <pic:cNvPicPr/>
+                    <pic:cNvPicPr>
+                      <a:picLocks noChangeAspect="1"/>
+                    </pic:cNvPicPr>
                   </pic:nvPicPr>
-                  <pic:blipFill dpi="0">
-                    <a:blip xmlns:r="http://schemas.openxmlformats.org/officeDocument/2006/relationships" r:embed="Relimage1"/>
+                  <pic:blipFill>
+                    <a:blip r:embed="rId6"/>
                     <a:srcRect/>
                     <a:stretch>
                       <a:fillRect/>
@@ -305,7 +277,9 @@
                       <a:off x="0" y="0"/>
                       <a:ext cx="4833620" cy="8229600"/>
                     </a:xfrm>
-                    <a:prstGeom prst="rect"/>
+                    <a:prstGeom prst="rect">
+                      <a:avLst/>
+                    </a:prstGeom>
                   </pic:spPr>
                 </pic:pic>
               </a:graphicData>
@@ -316,32 +290,26 @@
     </w:p>
     <w:p>
       <w:pPr>
-        <w:widowControl w:val="1"/>
+        <w:widowControl/>
+        <w:numPr>
+          <w:ilvl w:val="0"/>
+          <w:numId w:val="1"/>
+        </w:numPr>
         <w:pBdr>
-          <w:top w:val="nil" w:sz="0" w:space="0" w:shadow="0" w:frame="0" w:color="auto"/>
-          <w:left w:val="nil" w:sz="0" w:space="0" w:shadow="0" w:frame="0" w:color="auto"/>
-          <w:bottom w:val="nil" w:sz="0" w:space="0" w:shadow="0" w:frame="0" w:color="auto"/>
-          <w:right w:val="nil" w:sz="0" w:space="0" w:shadow="0" w:frame="0" w:color="auto"/>
-          <w:between w:val="nil" w:sz="0" w:space="0" w:shadow="0" w:frame="0" w:color="auto"/>
+          <w:top w:val="none" w:color="auto" w:sz="0" w:space="0"/>
+          <w:left w:val="none" w:color="auto" w:sz="0" w:space="0"/>
+          <w:bottom w:val="none" w:color="auto" w:sz="0" w:space="0"/>
+          <w:right w:val="none" w:color="auto" w:sz="0" w:space="0"/>
+          <w:between w:val="none" w:color="auto" w:sz="0" w:space="0"/>
         </w:pBdr>
-        <w:spacing w:lineRule="auto" w:line="259"/>
-        <w:ind w:left="720"/>
+        <w:spacing w:line="259" w:lineRule="auto"/>
+        <w:ind w:left="0" w:leftChars="0" w:firstLine="0" w:firstLineChars="0"/>
         <w:rPr>
           <w:color w:val="000000"/>
           <w:sz w:val="28"/>
           <w:szCs w:val="28"/>
         </w:rPr>
       </w:pPr>
-      <w:r>
-        <w:rPr>
-          <w:color w:val="000000"/>
-          <w:sz w:val="28"/>
-          <w:szCs w:val="28"/>
-          <w:rtl w:val="0"/>
-          <w:lang w:val="en-US" w:bidi="en-US" w:eastAsia="en-US"/>
-        </w:rPr>
-        <w:t xml:space="preserve">2. </w:t>
-      </w:r>
       <w:r>
         <w:rPr>
           <w:color w:val="000000"/>
@@ -368,23 +336,55 @@
     </w:p>
     <w:p>
       <w:pPr>
-        <w:rPr>
-          <w:rFonts/>
+        <w:widowControl/>
+        <w:numPr>
+          <w:numId w:val="0"/>
+        </w:numPr>
+        <w:pBdr>
+          <w:top w:val="none" w:color="auto" w:sz="0" w:space="0"/>
+          <w:left w:val="none" w:color="auto" w:sz="0" w:space="0"/>
+          <w:bottom w:val="none" w:color="auto" w:sz="0" w:space="0"/>
+          <w:right w:val="none" w:color="auto" w:sz="0" w:space="0"/>
+          <w:between w:val="none" w:color="auto" w:sz="0" w:space="0"/>
+        </w:pBdr>
+        <w:spacing w:line="259" w:lineRule="auto"/>
+        <w:ind w:leftChars="0" w:right="0" w:rightChars="0"/>
+        <w:rPr>
+          <w:color w:val="000000"/>
+          <w:sz w:val="28"/>
+          <w:szCs w:val="28"/>
+        </w:rPr>
+      </w:pPr>
+    </w:p>
+    <w:p>
+      <w:pPr>
+        <w:rPr>
+          <w:rFonts w:hint="default"/>
           <w:i w:val="0"/>
-          <w:noProof w:val="0"/>
           <w:color w:val="446EA2"/>
           <w:sz w:val="44"/>
           <w:szCs w:val="44"/>
           <w:rtl w:val="0"/>
           <w:cs w:val="0"/>
-        </w:rPr>
-      </w:pPr>
-      <w:r>
+          <w:lang w:val="en-US"/>
+        </w:rPr>
+      </w:pPr>
+      <w:r>
+        <w:rPr>
+          <w:rFonts w:hint="default"/>
+          <w:i w:val="0"/>
+          <w:color w:val="446EA2"/>
+          <w:sz w:val="44"/>
+          <w:szCs w:val="44"/>
+          <w:rtl w:val="0"/>
+          <w:cs w:val="0"/>
+          <w:lang w:val="en-US"/>
+        </w:rPr>
         <w:drawing>
-          <wp:inline xmlns:wp="http://schemas.openxmlformats.org/drawingml/2006/wordprocessingDrawing" distT="0" distB="0" distL="0" distR="0">
-            <wp:extent cx="5943600" cy="3234690"/>
+          <wp:inline distT="0" distB="0" distL="114300" distR="114300">
+            <wp:extent cx="5932805" cy="3115310"/>
             <wp:effectExtent l="0" t="0" r="0" b="0"/>
-            <wp:docPr id="2" name="Picture 2"/>
+            <wp:docPr id="2" name="Picture 2" descr="Screenshot (93)"/>
             <wp:cNvGraphicFramePr>
               <a:graphicFrameLocks xmlns:a="http://schemas.openxmlformats.org/drawingml/2006/main" noChangeAspect="1"/>
             </wp:cNvGraphicFramePr>
@@ -392,12 +392,14 @@
               <a:graphicData uri="http://schemas.openxmlformats.org/drawingml/2006/picture">
                 <pic:pic xmlns:pic="http://schemas.openxmlformats.org/drawingml/2006/picture">
                   <pic:nvPicPr>
-                    <pic:cNvPr id="2" name="Picture 2"/>
-                    <pic:cNvPicPr/>
+                    <pic:cNvPr id="2" name="Picture 2" descr="Screenshot (93)"/>
+                    <pic:cNvPicPr>
+                      <a:picLocks noChangeAspect="1"/>
+                    </pic:cNvPicPr>
                   </pic:nvPicPr>
-                  <pic:blipFill dpi="0">
-                    <a:blip xmlns:r="http://schemas.openxmlformats.org/officeDocument/2006/relationships" r:embed="Relimage2"/>
-                    <a:srcRect/>
+                  <pic:blipFill>
+                    <a:blip r:embed="rId7"/>
+                    <a:srcRect t="6606"/>
                     <a:stretch>
                       <a:fillRect/>
                     </a:stretch>
@@ -405,9 +407,11 @@
                   <pic:spPr>
                     <a:xfrm>
                       <a:off x="0" y="0"/>
-                      <a:ext cx="5943600" cy="3234690"/>
+                      <a:ext cx="5932805" cy="3115310"/>
                     </a:xfrm>
-                    <a:prstGeom prst="rect"/>
+                    <a:prstGeom prst="rect">
+                      <a:avLst/>
+                    </a:prstGeom>
                   </pic:spPr>
                 </pic:pic>
               </a:graphicData>
@@ -415,136 +419,171 @@
           </wp:inline>
         </w:drawing>
       </w:r>
+      <w:bookmarkStart w:id="0" w:name="_GoBack"/>
+      <w:bookmarkEnd w:id="0"/>
     </w:p>
     <w:sectPr>
-      <w:type w:val="nextPage"/>
-      <w:pgMar w:left="1440" w:right="1440" w:top="1440" w:bottom="1440" w:header="720" w:footer="720" w:gutter="0"/>
+      <w:pgMar w:top="1440" w:right="1440" w:bottom="1440" w:left="1440" w:header="720" w:footer="720" w:gutter="0"/>
+      <w:cols w:space="720" w:num="1"/>
     </w:sectPr>
   </w:body>
 </w:document>
 </file>
 
+<file path=word/endnotes.xml><?xml version="1.0" encoding="utf-8"?>
+<w:endnotes xmlns:wpc="http://schemas.microsoft.com/office/word/2010/wordprocessingCanvas" xmlns:mc="http://schemas.openxmlformats.org/markup-compatibility/2006" xmlns:o="urn:schemas-microsoft-com:office:office" xmlns:r="http://schemas.openxmlformats.org/officeDocument/2006/relationships" xmlns:m="http://schemas.openxmlformats.org/officeDocument/2006/math" xmlns:v="urn:schemas-microsoft-com:vml" xmlns:wp14="http://schemas.microsoft.com/office/word/2010/wordprocessingDrawing" xmlns:wp="http://schemas.openxmlformats.org/drawingml/2006/wordprocessingDrawing" xmlns:w="http://schemas.openxmlformats.org/wordprocessingml/2006/main" xmlns:w14="http://schemas.microsoft.com/office/word/2010/wordml" xmlns:w15="http://schemas.microsoft.com/office/word/2012/wordml" xmlns:w10="urn:schemas-microsoft-com:office:word" xmlns:wpg="http://schemas.microsoft.com/office/word/2010/wordprocessingGroup" xmlns:wpi="http://schemas.microsoft.com/office/word/2010/wordprocessingInk" xmlns:wne="http://schemas.microsoft.com/office/word/2006/wordml" xmlns:wps="http://schemas.microsoft.com/office/word/2010/wordprocessingShape" xmlns:wpsCustomData="http://www.wps.cn/officeDocument/2013/wpsCustomData" mc:Ignorable="w14 w15 wp14">
+  <w:endnote w:type="separator" w:id="0">
+    <w:p>
+      <w:pPr>
+        <w:spacing w:line="240" w:lineRule="auto"/>
+      </w:pPr>
+      <w:r>
+        <w:separator/>
+      </w:r>
+    </w:p>
+  </w:endnote>
+  <w:endnote w:type="continuationSeparator" w:id="1">
+    <w:p>
+      <w:pPr>
+        <w:spacing w:line="240" w:lineRule="auto"/>
+      </w:pPr>
+      <w:r>
+        <w:continuationSeparator/>
+      </w:r>
+    </w:p>
+  </w:endnote>
+</w:endnotes>
+</file>
+
+<file path=word/footnotes.xml><?xml version="1.0" encoding="utf-8"?>
+<w:footnotes xmlns:wpc="http://schemas.microsoft.com/office/word/2010/wordprocessingCanvas" xmlns:mc="http://schemas.openxmlformats.org/markup-compatibility/2006" xmlns:o="urn:schemas-microsoft-com:office:office" xmlns:r="http://schemas.openxmlformats.org/officeDocument/2006/relationships" xmlns:m="http://schemas.openxmlformats.org/officeDocument/2006/math" xmlns:v="urn:schemas-microsoft-com:vml" xmlns:wp14="http://schemas.microsoft.com/office/word/2010/wordprocessingDrawing" xmlns:wp="http://schemas.openxmlformats.org/drawingml/2006/wordprocessingDrawing" xmlns:w="http://schemas.openxmlformats.org/wordprocessingml/2006/main" xmlns:w14="http://schemas.microsoft.com/office/word/2010/wordml" xmlns:w15="http://schemas.microsoft.com/office/word/2012/wordml" xmlns:w10="urn:schemas-microsoft-com:office:word" xmlns:wpg="http://schemas.microsoft.com/office/word/2010/wordprocessingGroup" xmlns:wpi="http://schemas.microsoft.com/office/word/2010/wordprocessingInk" xmlns:wne="http://schemas.microsoft.com/office/word/2006/wordml" xmlns:wps="http://schemas.microsoft.com/office/word/2010/wordprocessingShape" xmlns:wpsCustomData="http://www.wps.cn/officeDocument/2013/wpsCustomData" mc:Ignorable="w14 w15 wp14">
+  <w:footnote w:type="separator" w:id="0">
+    <w:p>
+      <w:pPr>
+        <w:spacing w:before="0" w:after="0" w:line="240" w:lineRule="auto"/>
+      </w:pPr>
+      <w:r>
+        <w:separator/>
+      </w:r>
+    </w:p>
+  </w:footnote>
+  <w:footnote w:type="continuationSeparator" w:id="1">
+    <w:p>
+      <w:pPr>
+        <w:spacing w:before="0" w:after="0" w:line="240" w:lineRule="auto"/>
+      </w:pPr>
+      <w:r>
+        <w:continuationSeparator/>
+      </w:r>
+    </w:p>
+  </w:footnote>
+</w:footnotes>
+</file>
+
 <file path=word/numbering.xml><?xml version="1.0" encoding="utf-8"?>
-<w:numbering xmlns:w="http://schemas.openxmlformats.org/wordprocessingml/2006/main">
+<w:numbering xmlns:wpc="http://schemas.microsoft.com/office/word/2010/wordprocessingCanvas" xmlns:mc="http://schemas.openxmlformats.org/markup-compatibility/2006" xmlns:o="urn:schemas-microsoft-com:office:office" xmlns:r="http://schemas.openxmlformats.org/officeDocument/2006/relationships" xmlns:m="http://schemas.openxmlformats.org/officeDocument/2006/math" xmlns:v="urn:schemas-microsoft-com:vml" xmlns:wp14="http://schemas.microsoft.com/office/word/2010/wordprocessingDrawing" xmlns:wp="http://schemas.openxmlformats.org/drawingml/2006/wordprocessingDrawing" xmlns:w10="urn:schemas-microsoft-com:office:word" xmlns:w="http://schemas.openxmlformats.org/wordprocessingml/2006/main" xmlns:w14="http://schemas.microsoft.com/office/word/2010/wordml" xmlns:wpg="http://schemas.microsoft.com/office/word/2010/wordprocessingGroup" xmlns:wpi="http://schemas.microsoft.com/office/word/2010/wordprocessingInk" xmlns:wne="http://schemas.microsoft.com/office/word/2006/wordml" xmlns:wps="http://schemas.microsoft.com/office/word/2010/wordprocessingShape" xmlns:wpsCustomData="http://www.wps.cn/officeDocument/2013/wpsCustomData" mc:Ignorable="w14 wp14">
   <w:abstractNum w:abstractNumId="0">
     <w:nsid w:val="5D2296EF"/>
     <w:multiLevelType w:val="multilevel"/>
-    <w:lvl w:ilvl="0">
+    <w:tmpl w:val="5D2296EF"/>
+    <w:lvl w:ilvl="0" w:tentative="0">
       <w:start w:val="1"/>
       <w:numFmt w:val="decimal"/>
-      <w:suff w:val="tab"/>
       <w:lvlText w:val="%1."/>
       <w:lvlJc w:val="left"/>
       <w:pPr>
         <w:widowControl w:val="0"/>
-        <w:spacing w:lineRule="auto" w:line="240" w:after="0"/>
-        <w:ind w:hanging="360" w:left="720"/>
-      </w:pPr>
-      <w:rPr/>
+        <w:spacing w:after="0" w:line="240" w:lineRule="auto"/>
+        <w:ind w:left="720" w:hanging="360"/>
+      </w:pPr>
     </w:lvl>
-    <w:lvl w:ilvl="1">
+    <w:lvl w:ilvl="1" w:tentative="0">
       <w:start w:val="2"/>
       <w:numFmt w:val="decimal"/>
-      <w:suff w:val="tab"/>
       <w:lvlText w:val="%1.%2"/>
       <w:lvlJc w:val="left"/>
       <w:pPr>
         <w:widowControl w:val="0"/>
-        <w:spacing w:lineRule="auto" w:line="240" w:after="0"/>
-        <w:ind w:hanging="420" w:left="780"/>
-      </w:pPr>
-      <w:rPr/>
+        <w:spacing w:after="0" w:line="240" w:lineRule="auto"/>
+        <w:ind w:left="780" w:hanging="420"/>
+      </w:pPr>
     </w:lvl>
-    <w:lvl w:ilvl="2">
+    <w:lvl w:ilvl="2" w:tentative="0">
       <w:start w:val="1"/>
       <w:numFmt w:val="decimal"/>
-      <w:suff w:val="tab"/>
       <w:lvlText w:val="%1.%2.%3"/>
       <w:lvlJc w:val="left"/>
       <w:pPr>
         <w:widowControl w:val="0"/>
-        <w:spacing w:lineRule="auto" w:line="240" w:after="0"/>
-        <w:ind w:hanging="720" w:left="1080"/>
-      </w:pPr>
-      <w:rPr/>
+        <w:spacing w:after="0" w:line="240" w:lineRule="auto"/>
+        <w:ind w:left="1080" w:hanging="720"/>
+      </w:pPr>
     </w:lvl>
-    <w:lvl w:ilvl="3">
+    <w:lvl w:ilvl="3" w:tentative="0">
       <w:start w:val="1"/>
       <w:numFmt w:val="decimal"/>
-      <w:suff w:val="tab"/>
       <w:lvlText w:val="%1.%2.%3.%4"/>
       <w:lvlJc w:val="left"/>
       <w:pPr>
         <w:widowControl w:val="0"/>
-        <w:spacing w:lineRule="auto" w:line="240" w:after="0"/>
-        <w:ind w:hanging="1080" w:left="1440"/>
-      </w:pPr>
-      <w:rPr/>
+        <w:spacing w:after="0" w:line="240" w:lineRule="auto"/>
+        <w:ind w:left="1440" w:hanging="1080"/>
+      </w:pPr>
     </w:lvl>
-    <w:lvl w:ilvl="4">
+    <w:lvl w:ilvl="4" w:tentative="0">
       <w:start w:val="1"/>
       <w:numFmt w:val="decimal"/>
-      <w:suff w:val="tab"/>
       <w:lvlText w:val="%1.%2.%3.%4.%5"/>
       <w:lvlJc w:val="left"/>
       <w:pPr>
         <w:widowControl w:val="0"/>
-        <w:spacing w:lineRule="auto" w:line="240" w:after="0"/>
-        <w:ind w:hanging="1080" w:left="1440"/>
-      </w:pPr>
-      <w:rPr/>
+        <w:spacing w:after="0" w:line="240" w:lineRule="auto"/>
+        <w:ind w:left="1440" w:hanging="1080"/>
+      </w:pPr>
     </w:lvl>
-    <w:lvl w:ilvl="5">
+    <w:lvl w:ilvl="5" w:tentative="0">
       <w:start w:val="1"/>
       <w:numFmt w:val="decimal"/>
-      <w:suff w:val="tab"/>
       <w:lvlText w:val="%1.%2.%3.%4.%5.%6"/>
       <w:lvlJc w:val="left"/>
       <w:pPr>
         <w:widowControl w:val="0"/>
-        <w:spacing w:lineRule="auto" w:line="240" w:after="0"/>
-        <w:ind w:hanging="1440" w:left="1800"/>
-      </w:pPr>
-      <w:rPr/>
+        <w:spacing w:after="0" w:line="240" w:lineRule="auto"/>
+        <w:ind w:left="1800" w:hanging="1440"/>
+      </w:pPr>
     </w:lvl>
-    <w:lvl w:ilvl="6">
+    <w:lvl w:ilvl="6" w:tentative="0">
       <w:start w:val="1"/>
       <w:numFmt w:val="decimal"/>
-      <w:suff w:val="tab"/>
       <w:lvlText w:val="%1.%2.%3.%4.%5.%6.%7"/>
       <w:lvlJc w:val="left"/>
       <w:pPr>
         <w:widowControl w:val="0"/>
-        <w:spacing w:lineRule="auto" w:line="240" w:after="0"/>
-        <w:ind w:hanging="1440" w:left="1800"/>
-      </w:pPr>
-      <w:rPr/>
+        <w:spacing w:after="0" w:line="240" w:lineRule="auto"/>
+        <w:ind w:left="1800" w:hanging="1440"/>
+      </w:pPr>
     </w:lvl>
-    <w:lvl w:ilvl="7">
+    <w:lvl w:ilvl="7" w:tentative="0">
       <w:start w:val="1"/>
       <w:numFmt w:val="decimal"/>
-      <w:suff w:val="tab"/>
       <w:lvlText w:val="%1.%2.%3.%4.%5.%6.%7.%8"/>
       <w:lvlJc w:val="left"/>
       <w:pPr>
         <w:widowControl w:val="0"/>
-        <w:spacing w:lineRule="auto" w:line="240" w:after="0"/>
-        <w:ind w:hanging="1800" w:left="2160"/>
-      </w:pPr>
-      <w:rPr/>
+        <w:spacing w:after="0" w:line="240" w:lineRule="auto"/>
+        <w:ind w:left="2160" w:hanging="1800"/>
+      </w:pPr>
     </w:lvl>
-    <w:lvl w:ilvl="8">
+    <w:lvl w:ilvl="8" w:tentative="0">
       <w:start w:val="1"/>
       <w:numFmt w:val="decimal"/>
-      <w:suff w:val="tab"/>
       <w:lvlText w:val="%1.%2.%3.%4.%5.%6.%7.%8.%9"/>
       <w:lvlJc w:val="left"/>
       <w:pPr>
         <w:widowControl w:val="0"/>
-        <w:spacing w:lineRule="auto" w:line="240" w:after="0"/>
-        <w:ind w:hanging="2160" w:left="2520"/>
-      </w:pPr>
-      <w:rPr/>
+        <w:spacing w:after="0" w:line="240" w:lineRule="auto"/>
+        <w:ind w:left="2520" w:hanging="2160"/>
+      </w:pPr>
     </w:lvl>
   </w:abstractNum>
   <w:num w:numId="1">
@@ -554,58 +593,299 @@
 </file>
 
 <file path=word/styles.xml><?xml version="1.0" encoding="utf-8"?>
-<w:styles xmlns:w="http://schemas.openxmlformats.org/wordprocessingml/2006/main">
+<w:styles xmlns:mc="http://schemas.openxmlformats.org/markup-compatibility/2006" xmlns:o="urn:schemas-microsoft-com:office:office" xmlns:r="http://schemas.openxmlformats.org/officeDocument/2006/relationships" xmlns:m="http://schemas.openxmlformats.org/officeDocument/2006/math" xmlns:v="urn:schemas-microsoft-com:vml" xmlns:w="http://schemas.openxmlformats.org/wordprocessingml/2006/main" xmlns:w14="http://schemas.microsoft.com/office/word/2010/wordml" xmlns:w10="urn:schemas-microsoft-com:office:word" xmlns:sl="http://schemas.openxmlformats.org/schemaLibrary/2006/main" xmlns:wpsCustomData="http://www.wps.cn/officeDocument/2013/wpsCustomData" mc:Ignorable="w14">
   <w:docDefaults>
     <w:rPrDefault>
       <w:rPr>
-        <w:rFonts w:asciiTheme="minorHAnsi" w:hAnsiTheme="minorHAnsi" w:cstheme="minorBidi" w:eastAsiaTheme="minorEastAsia"/>
-        <w:sz w:val="22"/>
-        <w:szCs w:val="22"/>
+        <w:rFonts w:asciiTheme="minorHAnsi" w:hAnsiTheme="minorHAnsi" w:eastAsiaTheme="minorEastAsia" w:cstheme="minorBidi"/>
       </w:rPr>
     </w:rPrDefault>
-    <w:pPrDefault>
-      <w:pPr>
-        <w:keepNext w:val="0"/>
-        <w:keepLines w:val="0"/>
-        <w:pageBreakBefore w:val="0"/>
-        <w:widowControl w:val="1"/>
-        <w:suppressLineNumbers w:val="0"/>
-        <w:shd w:val="clear" w:fill="auto"/>
-        <w:suppressAutoHyphens w:val="0"/>
-        <w:spacing w:lineRule="auto" w:line="240" w:before="0" w:after="0" w:beforeAutospacing="0" w:afterAutospacing="0"/>
-        <w:ind w:firstLine="0" w:left="0" w:right="0"/>
-        <w:contextualSpacing w:val="0"/>
-        <w:bidi w:val="0"/>
-        <w:jc w:val="left"/>
-        <w:outlineLvl w:val="9"/>
-      </w:pPr>
-    </w:pPrDefault>
+    <w:pPrDefault/>
   </w:docDefaults>
-  <w:style w:type="paragraph" w:styleId="P0" w:default="1">
+  <w:latentStyles w:count="260" w:defQFormat="0" w:defUnhideWhenUsed="1" w:defSemiHidden="1" w:defUIPriority="99" w:defLockedState="0">
+    <w:lsdException w:qFormat="1" w:unhideWhenUsed="0" w:uiPriority="0" w:semiHidden="0" w:name="Normal"/>
+    <w:lsdException w:qFormat="1" w:unhideWhenUsed="0" w:uiPriority="0" w:semiHidden="0" w:name="heading 1"/>
+    <w:lsdException w:qFormat="1" w:uiPriority="0" w:name="heading 2"/>
+    <w:lsdException w:qFormat="1" w:uiPriority="0" w:name="heading 3"/>
+    <w:lsdException w:qFormat="1" w:uiPriority="0" w:name="heading 4"/>
+    <w:lsdException w:qFormat="1" w:uiPriority="0" w:name="heading 5"/>
+    <w:lsdException w:qFormat="1" w:uiPriority="0" w:name="heading 6"/>
+    <w:lsdException w:qFormat="1" w:uiPriority="0" w:name="heading 7"/>
+    <w:lsdException w:qFormat="1" w:uiPriority="0" w:name="heading 8"/>
+    <w:lsdException w:qFormat="1" w:uiPriority="0" w:name="heading 9"/>
+    <w:lsdException w:unhideWhenUsed="0" w:uiPriority="0" w:semiHidden="0" w:name="index 1"/>
+    <w:lsdException w:unhideWhenUsed="0" w:uiPriority="0" w:semiHidden="0" w:name="index 2"/>
+    <w:lsdException w:unhideWhenUsed="0" w:uiPriority="0" w:semiHidden="0" w:name="index 3"/>
+    <w:lsdException w:unhideWhenUsed="0" w:uiPriority="0" w:semiHidden="0" w:name="index 4"/>
+    <w:lsdException w:unhideWhenUsed="0" w:uiPriority="0" w:semiHidden="0" w:name="index 5"/>
+    <w:lsdException w:unhideWhenUsed="0" w:uiPriority="0" w:semiHidden="0" w:name="index 6"/>
+    <w:lsdException w:unhideWhenUsed="0" w:uiPriority="0" w:semiHidden="0" w:name="index 7"/>
+    <w:lsdException w:unhideWhenUsed="0" w:uiPriority="0" w:semiHidden="0" w:name="index 8"/>
+    <w:lsdException w:unhideWhenUsed="0" w:uiPriority="0" w:semiHidden="0" w:name="index 9"/>
+    <w:lsdException w:unhideWhenUsed="0" w:uiPriority="0" w:semiHidden="0" w:name="toc 1"/>
+    <w:lsdException w:unhideWhenUsed="0" w:uiPriority="0" w:semiHidden="0" w:name="toc 2"/>
+    <w:lsdException w:unhideWhenUsed="0" w:uiPriority="0" w:semiHidden="0" w:name="toc 3"/>
+    <w:lsdException w:unhideWhenUsed="0" w:uiPriority="0" w:semiHidden="0" w:name="toc 4"/>
+    <w:lsdException w:unhideWhenUsed="0" w:uiPriority="0" w:semiHidden="0" w:name="toc 5"/>
+    <w:lsdException w:unhideWhenUsed="0" w:uiPriority="0" w:semiHidden="0" w:name="toc 6"/>
+    <w:lsdException w:unhideWhenUsed="0" w:uiPriority="0" w:semiHidden="0" w:name="toc 7"/>
+    <w:lsdException w:unhideWhenUsed="0" w:uiPriority="0" w:semiHidden="0" w:name="toc 8"/>
+    <w:lsdException w:unhideWhenUsed="0" w:uiPriority="0" w:semiHidden="0" w:name="toc 9"/>
+    <w:lsdException w:unhideWhenUsed="0" w:uiPriority="0" w:semiHidden="0" w:name="Normal Indent"/>
+    <w:lsdException w:unhideWhenUsed="0" w:uiPriority="0" w:semiHidden="0" w:name="footnote text"/>
+    <w:lsdException w:unhideWhenUsed="0" w:uiPriority="0" w:semiHidden="0" w:name="annotation text"/>
+    <w:lsdException w:unhideWhenUsed="0" w:uiPriority="0" w:semiHidden="0" w:name="header"/>
+    <w:lsdException w:unhideWhenUsed="0" w:uiPriority="0" w:semiHidden="0" w:name="footer"/>
+    <w:lsdException w:unhideWhenUsed="0" w:uiPriority="0" w:semiHidden="0" w:name="index heading"/>
+    <w:lsdException w:qFormat="1" w:uiPriority="0" w:name="caption"/>
+    <w:lsdException w:unhideWhenUsed="0" w:uiPriority="0" w:semiHidden="0" w:name="table of figures"/>
+    <w:lsdException w:unhideWhenUsed="0" w:uiPriority="0" w:semiHidden="0" w:name="envelope address"/>
+    <w:lsdException w:unhideWhenUsed="0" w:uiPriority="0" w:semiHidden="0" w:name="envelope return"/>
+    <w:lsdException w:unhideWhenUsed="0" w:uiPriority="0" w:semiHidden="0" w:name="footnote reference"/>
+    <w:lsdException w:unhideWhenUsed="0" w:uiPriority="0" w:semiHidden="0" w:name="annotation reference"/>
+    <w:lsdException w:unhideWhenUsed="0" w:uiPriority="0" w:name="line number"/>
+    <w:lsdException w:unhideWhenUsed="0" w:uiPriority="0" w:semiHidden="0" w:name="page number"/>
+    <w:lsdException w:unhideWhenUsed="0" w:uiPriority="0" w:semiHidden="0" w:name="endnote reference"/>
+    <w:lsdException w:unhideWhenUsed="0" w:uiPriority="0" w:semiHidden="0" w:name="endnote text"/>
+    <w:lsdException w:unhideWhenUsed="0" w:uiPriority="0" w:semiHidden="0" w:name="table of authorities"/>
+    <w:lsdException w:unhideWhenUsed="0" w:uiPriority="0" w:semiHidden="0" w:name="macro"/>
+    <w:lsdException w:unhideWhenUsed="0" w:uiPriority="0" w:semiHidden="0" w:name="toa heading"/>
+    <w:lsdException w:unhideWhenUsed="0" w:uiPriority="0" w:semiHidden="0" w:name="List"/>
+    <w:lsdException w:unhideWhenUsed="0" w:uiPriority="0" w:semiHidden="0" w:name="List Bullet"/>
+    <w:lsdException w:unhideWhenUsed="0" w:uiPriority="0" w:semiHidden="0" w:name="List Number"/>
+    <w:lsdException w:unhideWhenUsed="0" w:uiPriority="0" w:semiHidden="0" w:name="List 2"/>
+    <w:lsdException w:unhideWhenUsed="0" w:uiPriority="0" w:semiHidden="0" w:name="List 3"/>
+    <w:lsdException w:unhideWhenUsed="0" w:uiPriority="0" w:semiHidden="0" w:name="List 4"/>
+    <w:lsdException w:unhideWhenUsed="0" w:uiPriority="0" w:semiHidden="0" w:name="List 5"/>
+    <w:lsdException w:unhideWhenUsed="0" w:uiPriority="0" w:semiHidden="0" w:name="List Bullet 2"/>
+    <w:lsdException w:unhideWhenUsed="0" w:uiPriority="0" w:semiHidden="0" w:name="List Bullet 3"/>
+    <w:lsdException w:unhideWhenUsed="0" w:uiPriority="0" w:semiHidden="0" w:name="List Bullet 4"/>
+    <w:lsdException w:unhideWhenUsed="0" w:uiPriority="0" w:semiHidden="0" w:name="List Bullet 5"/>
+    <w:lsdException w:unhideWhenUsed="0" w:uiPriority="0" w:semiHidden="0" w:name="List Number 2"/>
+    <w:lsdException w:unhideWhenUsed="0" w:uiPriority="0" w:semiHidden="0" w:name="List Number 3"/>
+    <w:lsdException w:unhideWhenUsed="0" w:uiPriority="0" w:semiHidden="0" w:name="List Number 4"/>
+    <w:lsdException w:unhideWhenUsed="0" w:uiPriority="0" w:semiHidden="0" w:name="List Number 5"/>
+    <w:lsdException w:qFormat="1" w:unhideWhenUsed="0" w:uiPriority="0" w:semiHidden="0" w:name="Title"/>
+    <w:lsdException w:unhideWhenUsed="0" w:uiPriority="0" w:semiHidden="0" w:name="Closing"/>
+    <w:lsdException w:unhideWhenUsed="0" w:uiPriority="0" w:semiHidden="0" w:name="Signature"/>
+    <w:lsdException w:unhideWhenUsed="0" w:uiPriority="0" w:name="Default Paragraph Font"/>
+    <w:lsdException w:unhideWhenUsed="0" w:uiPriority="0" w:semiHidden="0" w:name="Body Text"/>
+    <w:lsdException w:unhideWhenUsed="0" w:uiPriority="0" w:semiHidden="0" w:name="Body Text Indent"/>
+    <w:lsdException w:unhideWhenUsed="0" w:uiPriority="0" w:semiHidden="0" w:name="List Continue"/>
+    <w:lsdException w:unhideWhenUsed="0" w:uiPriority="0" w:semiHidden="0" w:name="List Continue 2"/>
+    <w:lsdException w:unhideWhenUsed="0" w:uiPriority="0" w:semiHidden="0" w:name="List Continue 3"/>
+    <w:lsdException w:unhideWhenUsed="0" w:uiPriority="0" w:semiHidden="0" w:name="List Continue 4"/>
+    <w:lsdException w:unhideWhenUsed="0" w:uiPriority="0" w:semiHidden="0" w:name="List Continue 5"/>
+    <w:lsdException w:unhideWhenUsed="0" w:uiPriority="0" w:semiHidden="0" w:name="Message Header"/>
+    <w:lsdException w:qFormat="1" w:unhideWhenUsed="0" w:uiPriority="0" w:semiHidden="0" w:name="Subtitle"/>
+    <w:lsdException w:unhideWhenUsed="0" w:uiPriority="0" w:semiHidden="0" w:name="Salutation"/>
+    <w:lsdException w:unhideWhenUsed="0" w:uiPriority="0" w:semiHidden="0" w:name="Date"/>
+    <w:lsdException w:unhideWhenUsed="0" w:uiPriority="0" w:semiHidden="0" w:name="Body Text First Indent"/>
+    <w:lsdException w:unhideWhenUsed="0" w:uiPriority="0" w:semiHidden="0" w:name="Body Text First Indent 2"/>
+    <w:lsdException w:unhideWhenUsed="0" w:uiPriority="0" w:semiHidden="0" w:name="Note Heading"/>
+    <w:lsdException w:unhideWhenUsed="0" w:uiPriority="0" w:semiHidden="0" w:name="Body Text 2"/>
+    <w:lsdException w:unhideWhenUsed="0" w:uiPriority="0" w:semiHidden="0" w:name="Body Text 3"/>
+    <w:lsdException w:unhideWhenUsed="0" w:uiPriority="0" w:semiHidden="0" w:name="Body Text Indent 2"/>
+    <w:lsdException w:unhideWhenUsed="0" w:uiPriority="0" w:semiHidden="0" w:name="Body Text Indent 3"/>
+    <w:lsdException w:unhideWhenUsed="0" w:uiPriority="0" w:semiHidden="0" w:name="Block Text"/>
+    <w:lsdException w:unhideWhenUsed="0" w:uiPriority="0" w:semiHidden="0" w:name="Hyperlink"/>
+    <w:lsdException w:unhideWhenUsed="0" w:uiPriority="0" w:semiHidden="0" w:name="FollowedHyperlink"/>
+    <w:lsdException w:qFormat="1" w:unhideWhenUsed="0" w:uiPriority="0" w:semiHidden="0" w:name="Strong"/>
+    <w:lsdException w:qFormat="1" w:unhideWhenUsed="0" w:uiPriority="0" w:semiHidden="0" w:name="Emphasis"/>
+    <w:lsdException w:unhideWhenUsed="0" w:uiPriority="0" w:semiHidden="0" w:name="Document Map"/>
+    <w:lsdException w:unhideWhenUsed="0" w:uiPriority="0" w:semiHidden="0" w:name="Plain Text"/>
+    <w:lsdException w:unhideWhenUsed="0" w:uiPriority="0" w:semiHidden="0" w:name="E-mail Signature"/>
+    <w:lsdException w:unhideWhenUsed="0" w:uiPriority="0" w:semiHidden="0" w:name="Normal (Web)"/>
+    <w:lsdException w:unhideWhenUsed="0" w:uiPriority="0" w:semiHidden="0" w:name="HTML Acronym"/>
+    <w:lsdException w:unhideWhenUsed="0" w:uiPriority="0" w:semiHidden="0" w:name="HTML Address"/>
+    <w:lsdException w:unhideWhenUsed="0" w:uiPriority="0" w:semiHidden="0" w:name="HTML Cite"/>
+    <w:lsdException w:unhideWhenUsed="0" w:uiPriority="0" w:semiHidden="0" w:name="HTML Code"/>
+    <w:lsdException w:unhideWhenUsed="0" w:uiPriority="0" w:semiHidden="0" w:name="HTML Definition"/>
+    <w:lsdException w:unhideWhenUsed="0" w:uiPriority="0" w:semiHidden="0" w:name="HTML Keyboard"/>
+    <w:lsdException w:unhideWhenUsed="0" w:uiPriority="0" w:semiHidden="0" w:name="HTML Preformatted"/>
+    <w:lsdException w:unhideWhenUsed="0" w:uiPriority="0" w:semiHidden="0" w:name="HTML Sample"/>
+    <w:lsdException w:unhideWhenUsed="0" w:uiPriority="0" w:semiHidden="0" w:name="HTML Typewriter"/>
+    <w:lsdException w:unhideWhenUsed="0" w:uiPriority="0" w:semiHidden="0" w:name="HTML Variable"/>
+    <w:lsdException w:qFormat="1" w:unhideWhenUsed="0" w:uiPriority="0" w:semiHidden="0" w:name="Normal Table"/>
+    <w:lsdException w:unhideWhenUsed="0" w:uiPriority="0" w:semiHidden="0" w:name="annotation subject"/>
+    <w:lsdException w:unhideWhenUsed="0" w:uiPriority="0" w:semiHidden="0" w:name="Table Simple 1"/>
+    <w:lsdException w:unhideWhenUsed="0" w:uiPriority="0" w:semiHidden="0" w:name="Table Simple 2"/>
+    <w:lsdException w:unhideWhenUsed="0" w:uiPriority="0" w:semiHidden="0" w:name="Table Simple 3"/>
+    <w:lsdException w:unhideWhenUsed="0" w:uiPriority="0" w:semiHidden="0" w:name="Table Classic 1"/>
+    <w:lsdException w:unhideWhenUsed="0" w:uiPriority="0" w:semiHidden="0" w:name="Table Classic 2"/>
+    <w:lsdException w:unhideWhenUsed="0" w:uiPriority="0" w:semiHidden="0" w:name="Table Classic 3"/>
+    <w:lsdException w:unhideWhenUsed="0" w:uiPriority="0" w:semiHidden="0" w:name="Table Classic 4"/>
+    <w:lsdException w:unhideWhenUsed="0" w:uiPriority="0" w:semiHidden="0" w:name="Table Colorful 1"/>
+    <w:lsdException w:unhideWhenUsed="0" w:uiPriority="0" w:semiHidden="0" w:name="Table Colorful 2"/>
+    <w:lsdException w:unhideWhenUsed="0" w:uiPriority="0" w:semiHidden="0" w:name="Table Colorful 3"/>
+    <w:lsdException w:unhideWhenUsed="0" w:uiPriority="0" w:semiHidden="0" w:name="Table Columns 1"/>
+    <w:lsdException w:unhideWhenUsed="0" w:uiPriority="0" w:semiHidden="0" w:name="Table Columns 2"/>
+    <w:lsdException w:unhideWhenUsed="0" w:uiPriority="0" w:semiHidden="0" w:name="Table Columns 3"/>
+    <w:lsdException w:unhideWhenUsed="0" w:uiPriority="0" w:semiHidden="0" w:name="Table Columns 4"/>
+    <w:lsdException w:unhideWhenUsed="0" w:uiPriority="0" w:semiHidden="0" w:name="Table Columns 5"/>
+    <w:lsdException w:unhideWhenUsed="0" w:uiPriority="0" w:semiHidden="0" w:name="Table Grid 1"/>
+    <w:lsdException w:unhideWhenUsed="0" w:uiPriority="0" w:semiHidden="0" w:name="Table Grid 2"/>
+    <w:lsdException w:unhideWhenUsed="0" w:uiPriority="0" w:semiHidden="0" w:name="Table Grid 3"/>
+    <w:lsdException w:unhideWhenUsed="0" w:uiPriority="0" w:semiHidden="0" w:name="Table Grid 4"/>
+    <w:lsdException w:unhideWhenUsed="0" w:uiPriority="0" w:semiHidden="0" w:name="Table Grid 5"/>
+    <w:lsdException w:unhideWhenUsed="0" w:uiPriority="0" w:semiHidden="0" w:name="Table Grid 6"/>
+    <w:lsdException w:unhideWhenUsed="0" w:uiPriority="0" w:semiHidden="0" w:name="Table Grid 7"/>
+    <w:lsdException w:unhideWhenUsed="0" w:uiPriority="0" w:semiHidden="0" w:name="Table Grid 8"/>
+    <w:lsdException w:unhideWhenUsed="0" w:uiPriority="0" w:semiHidden="0" w:name="Table List 1"/>
+    <w:lsdException w:unhideWhenUsed="0" w:uiPriority="0" w:semiHidden="0" w:name="Table List 2"/>
+    <w:lsdException w:unhideWhenUsed="0" w:uiPriority="0" w:semiHidden="0" w:name="Table List 3"/>
+    <w:lsdException w:unhideWhenUsed="0" w:uiPriority="0" w:semiHidden="0" w:name="Table List 4"/>
+    <w:lsdException w:unhideWhenUsed="0" w:uiPriority="0" w:semiHidden="0" w:name="Table List 5"/>
+    <w:lsdException w:unhideWhenUsed="0" w:uiPriority="0" w:semiHidden="0" w:name="Table List 6"/>
+    <w:lsdException w:unhideWhenUsed="0" w:uiPriority="0" w:semiHidden="0" w:name="Table List 7"/>
+    <w:lsdException w:unhideWhenUsed="0" w:uiPriority="0" w:semiHidden="0" w:name="Table List 8"/>
+    <w:lsdException w:unhideWhenUsed="0" w:uiPriority="0" w:semiHidden="0" w:name="Table 3D effects 1"/>
+    <w:lsdException w:unhideWhenUsed="0" w:uiPriority="0" w:semiHidden="0" w:name="Table 3D effects 2"/>
+    <w:lsdException w:unhideWhenUsed="0" w:uiPriority="0" w:semiHidden="0" w:name="Table 3D effects 3"/>
+    <w:lsdException w:unhideWhenUsed="0" w:uiPriority="0" w:semiHidden="0" w:name="Table Contemporary"/>
+    <w:lsdException w:unhideWhenUsed="0" w:uiPriority="0" w:semiHidden="0" w:name="Table Elegant"/>
+    <w:lsdException w:unhideWhenUsed="0" w:uiPriority="0" w:semiHidden="0" w:name="Table Professional"/>
+    <w:lsdException w:unhideWhenUsed="0" w:uiPriority="0" w:semiHidden="0" w:name="Table Subtle 1"/>
+    <w:lsdException w:unhideWhenUsed="0" w:uiPriority="0" w:semiHidden="0" w:name="Table Subtle 2"/>
+    <w:lsdException w:unhideWhenUsed="0" w:uiPriority="0" w:semiHidden="0" w:name="Table Web 1"/>
+    <w:lsdException w:unhideWhenUsed="0" w:uiPriority="0" w:semiHidden="0" w:name="Table Web 2"/>
+    <w:lsdException w:unhideWhenUsed="0" w:uiPriority="0" w:semiHidden="0" w:name="Table Web 3"/>
+    <w:lsdException w:unhideWhenUsed="0" w:uiPriority="0" w:semiHidden="0" w:name="Balloon Text"/>
+    <w:lsdException w:unhideWhenUsed="0" w:uiPriority="0" w:semiHidden="0" w:name="Table Grid"/>
+    <w:lsdException w:unhideWhenUsed="0" w:uiPriority="0" w:semiHidden="0" w:name="Table Theme"/>
+    <w:lsdException w:unhideWhenUsed="0" w:uiPriority="60" w:semiHidden="0" w:name="Light Shading"/>
+    <w:lsdException w:unhideWhenUsed="0" w:uiPriority="61" w:semiHidden="0" w:name="Light List"/>
+    <w:lsdException w:unhideWhenUsed="0" w:uiPriority="62" w:semiHidden="0" w:name="Light Grid"/>
+    <w:lsdException w:unhideWhenUsed="0" w:uiPriority="63" w:semiHidden="0" w:name="Medium Shading 1"/>
+    <w:lsdException w:unhideWhenUsed="0" w:uiPriority="64" w:semiHidden="0" w:name="Medium Shading 2"/>
+    <w:lsdException w:unhideWhenUsed="0" w:uiPriority="65" w:semiHidden="0" w:name="Medium List 1"/>
+    <w:lsdException w:unhideWhenUsed="0" w:uiPriority="66" w:semiHidden="0" w:name="Medium List 2"/>
+    <w:lsdException w:unhideWhenUsed="0" w:uiPriority="67" w:semiHidden="0" w:name="Medium Grid 1"/>
+    <w:lsdException w:unhideWhenUsed="0" w:uiPriority="68" w:semiHidden="0" w:name="Medium Grid 2"/>
+    <w:lsdException w:unhideWhenUsed="0" w:uiPriority="69" w:semiHidden="0" w:name="Medium Grid 3"/>
+    <w:lsdException w:unhideWhenUsed="0" w:uiPriority="70" w:semiHidden="0" w:name="Dark List"/>
+    <w:lsdException w:unhideWhenUsed="0" w:uiPriority="71" w:semiHidden="0" w:name="Colorful Shading"/>
+    <w:lsdException w:unhideWhenUsed="0" w:uiPriority="72" w:semiHidden="0" w:name="Colorful List"/>
+    <w:lsdException w:unhideWhenUsed="0" w:uiPriority="73" w:semiHidden="0" w:name="Colorful Grid"/>
+    <w:lsdException w:unhideWhenUsed="0" w:uiPriority="60" w:semiHidden="0" w:name="Light Shading Accent 1"/>
+    <w:lsdException w:unhideWhenUsed="0" w:uiPriority="61" w:semiHidden="0" w:name="Light List Accent 1"/>
+    <w:lsdException w:unhideWhenUsed="0" w:uiPriority="62" w:semiHidden="0" w:name="Light Grid Accent 1"/>
+    <w:lsdException w:unhideWhenUsed="0" w:uiPriority="63" w:semiHidden="0" w:name="Medium Shading 1 Accent 1"/>
+    <w:lsdException w:unhideWhenUsed="0" w:uiPriority="64" w:semiHidden="0" w:name="Medium Shading 2 Accent 1"/>
+    <w:lsdException w:unhideWhenUsed="0" w:uiPriority="65" w:semiHidden="0" w:name="Medium List 1 Accent 1"/>
+    <w:lsdException w:unhideWhenUsed="0" w:uiPriority="66" w:semiHidden="0" w:name="Medium List 2 Accent 1"/>
+    <w:lsdException w:unhideWhenUsed="0" w:uiPriority="67" w:semiHidden="0" w:name="Medium Grid 1 Accent 1"/>
+    <w:lsdException w:unhideWhenUsed="0" w:uiPriority="68" w:semiHidden="0" w:name="Medium Grid 2 Accent 1"/>
+    <w:lsdException w:unhideWhenUsed="0" w:uiPriority="69" w:semiHidden="0" w:name="Medium Grid 3 Accent 1"/>
+    <w:lsdException w:unhideWhenUsed="0" w:uiPriority="70" w:semiHidden="0" w:name="Dark List Accent 1"/>
+    <w:lsdException w:unhideWhenUsed="0" w:uiPriority="71" w:semiHidden="0" w:name="Colorful Shading Accent 1"/>
+    <w:lsdException w:unhideWhenUsed="0" w:uiPriority="72" w:semiHidden="0" w:name="Colorful List Accent 1"/>
+    <w:lsdException w:unhideWhenUsed="0" w:uiPriority="73" w:semiHidden="0" w:name="Colorful Grid Accent 1"/>
+    <w:lsdException w:unhideWhenUsed="0" w:uiPriority="60" w:semiHidden="0" w:name="Light Shading Accent 2"/>
+    <w:lsdException w:unhideWhenUsed="0" w:uiPriority="61" w:semiHidden="0" w:name="Light List Accent 2"/>
+    <w:lsdException w:unhideWhenUsed="0" w:uiPriority="62" w:semiHidden="0" w:name="Light Grid Accent 2"/>
+    <w:lsdException w:unhideWhenUsed="0" w:uiPriority="63" w:semiHidden="0" w:name="Medium Shading 1 Accent 2"/>
+    <w:lsdException w:unhideWhenUsed="0" w:uiPriority="64" w:semiHidden="0" w:name="Medium Shading 2 Accent 2"/>
+    <w:lsdException w:unhideWhenUsed="0" w:uiPriority="65" w:semiHidden="0" w:name="Medium List 1 Accent 2"/>
+    <w:lsdException w:unhideWhenUsed="0" w:uiPriority="66" w:semiHidden="0" w:name="Medium List 2 Accent 2"/>
+    <w:lsdException w:unhideWhenUsed="0" w:uiPriority="67" w:semiHidden="0" w:name="Medium Grid 1 Accent 2"/>
+    <w:lsdException w:unhideWhenUsed="0" w:uiPriority="68" w:semiHidden="0" w:name="Medium Grid 2 Accent 2"/>
+    <w:lsdException w:unhideWhenUsed="0" w:uiPriority="69" w:semiHidden="0" w:name="Medium Grid 3 Accent 2"/>
+    <w:lsdException w:unhideWhenUsed="0" w:uiPriority="70" w:semiHidden="0" w:name="Dark List Accent 2"/>
+    <w:lsdException w:unhideWhenUsed="0" w:uiPriority="71" w:semiHidden="0" w:name="Colorful Shading Accent 2"/>
+    <w:lsdException w:unhideWhenUsed="0" w:uiPriority="72" w:semiHidden="0" w:name="Colorful List Accent 2"/>
+    <w:lsdException w:unhideWhenUsed="0" w:uiPriority="73" w:semiHidden="0" w:name="Colorful Grid Accent 2"/>
+    <w:lsdException w:unhideWhenUsed="0" w:uiPriority="60" w:semiHidden="0" w:name="Light Shading Accent 3"/>
+    <w:lsdException w:unhideWhenUsed="0" w:uiPriority="61" w:semiHidden="0" w:name="Light List Accent 3"/>
+    <w:lsdException w:unhideWhenUsed="0" w:uiPriority="62" w:semiHidden="0" w:name="Light Grid Accent 3"/>
+    <w:lsdException w:unhideWhenUsed="0" w:uiPriority="63" w:semiHidden="0" w:name="Medium Shading 1 Accent 3"/>
+    <w:lsdException w:unhideWhenUsed="0" w:uiPriority="64" w:semiHidden="0" w:name="Medium Shading 2 Accent 3"/>
+    <w:lsdException w:unhideWhenUsed="0" w:uiPriority="65" w:semiHidden="0" w:name="Medium List 1 Accent 3"/>
+    <w:lsdException w:unhideWhenUsed="0" w:uiPriority="66" w:semiHidden="0" w:name="Medium List 2 Accent 3"/>
+    <w:lsdException w:unhideWhenUsed="0" w:uiPriority="67" w:semiHidden="0" w:name="Medium Grid 1 Accent 3"/>
+    <w:lsdException w:unhideWhenUsed="0" w:uiPriority="68" w:semiHidden="0" w:name="Medium Grid 2 Accent 3"/>
+    <w:lsdException w:unhideWhenUsed="0" w:uiPriority="69" w:semiHidden="0" w:name="Medium Grid 3 Accent 3"/>
+    <w:lsdException w:unhideWhenUsed="0" w:uiPriority="70" w:semiHidden="0" w:name="Dark List Accent 3"/>
+    <w:lsdException w:unhideWhenUsed="0" w:uiPriority="71" w:semiHidden="0" w:name="Colorful Shading Accent 3"/>
+    <w:lsdException w:unhideWhenUsed="0" w:uiPriority="72" w:semiHidden="0" w:name="Colorful List Accent 3"/>
+    <w:lsdException w:unhideWhenUsed="0" w:uiPriority="73" w:semiHidden="0" w:name="Colorful Grid Accent 3"/>
+    <w:lsdException w:unhideWhenUsed="0" w:uiPriority="60" w:semiHidden="0" w:name="Light Shading Accent 4"/>
+    <w:lsdException w:unhideWhenUsed="0" w:uiPriority="61" w:semiHidden="0" w:name="Light List Accent 4"/>
+    <w:lsdException w:unhideWhenUsed="0" w:uiPriority="62" w:semiHidden="0" w:name="Light Grid Accent 4"/>
+    <w:lsdException w:unhideWhenUsed="0" w:uiPriority="63" w:semiHidden="0" w:name="Medium Shading 1 Accent 4"/>
+    <w:lsdException w:unhideWhenUsed="0" w:uiPriority="64" w:semiHidden="0" w:name="Medium Shading 2 Accent 4"/>
+    <w:lsdException w:unhideWhenUsed="0" w:uiPriority="65" w:semiHidden="0" w:name="Medium List 1 Accent 4"/>
+    <w:lsdException w:unhideWhenUsed="0" w:uiPriority="66" w:semiHidden="0" w:name="Medium List 2 Accent 4"/>
+    <w:lsdException w:unhideWhenUsed="0" w:uiPriority="67" w:semiHidden="0" w:name="Medium Grid 1 Accent 4"/>
+    <w:lsdException w:unhideWhenUsed="0" w:uiPriority="68" w:semiHidden="0" w:name="Medium Grid 2 Accent 4"/>
+    <w:lsdException w:unhideWhenUsed="0" w:uiPriority="69" w:semiHidden="0" w:name="Medium Grid 3 Accent 4"/>
+    <w:lsdException w:unhideWhenUsed="0" w:uiPriority="70" w:semiHidden="0" w:name="Dark List Accent 4"/>
+    <w:lsdException w:unhideWhenUsed="0" w:uiPriority="71" w:semiHidden="0" w:name="Colorful Shading Accent 4"/>
+    <w:lsdException w:unhideWhenUsed="0" w:uiPriority="72" w:semiHidden="0" w:name="Colorful List Accent 4"/>
+    <w:lsdException w:unhideWhenUsed="0" w:uiPriority="73" w:semiHidden="0" w:name="Colorful Grid Accent 4"/>
+    <w:lsdException w:unhideWhenUsed="0" w:uiPriority="60" w:semiHidden="0" w:name="Light Shading Accent 5"/>
+    <w:lsdException w:unhideWhenUsed="0" w:uiPriority="61" w:semiHidden="0" w:name="Light List Accent 5"/>
+    <w:lsdException w:unhideWhenUsed="0" w:uiPriority="62" w:semiHidden="0" w:name="Light Grid Accent 5"/>
+    <w:lsdException w:unhideWhenUsed="0" w:uiPriority="63" w:semiHidden="0" w:name="Medium Shading 1 Accent 5"/>
+    <w:lsdException w:unhideWhenUsed="0" w:uiPriority="64" w:semiHidden="0" w:name="Medium Shading 2 Accent 5"/>
+    <w:lsdException w:unhideWhenUsed="0" w:uiPriority="65" w:semiHidden="0" w:name="Medium List 1 Accent 5"/>
+    <w:lsdException w:unhideWhenUsed="0" w:uiPriority="66" w:semiHidden="0" w:name="Medium List 2 Accent 5"/>
+    <w:lsdException w:unhideWhenUsed="0" w:uiPriority="67" w:semiHidden="0" w:name="Medium Grid 1 Accent 5"/>
+    <w:lsdException w:unhideWhenUsed="0" w:uiPriority="68" w:semiHidden="0" w:name="Medium Grid 2 Accent 5"/>
+    <w:lsdException w:unhideWhenUsed="0" w:uiPriority="69" w:semiHidden="0" w:name="Medium Grid 3 Accent 5"/>
+    <w:lsdException w:unhideWhenUsed="0" w:uiPriority="70" w:semiHidden="0" w:name="Dark List Accent 5"/>
+    <w:lsdException w:unhideWhenUsed="0" w:uiPriority="71" w:semiHidden="0" w:name="Colorful Shading Accent 5"/>
+    <w:lsdException w:unhideWhenUsed="0" w:uiPriority="72" w:semiHidden="0" w:name="Colorful List Accent 5"/>
+    <w:lsdException w:unhideWhenUsed="0" w:uiPriority="73" w:semiHidden="0" w:name="Colorful Grid Accent 5"/>
+    <w:lsdException w:unhideWhenUsed="0" w:uiPriority="60" w:semiHidden="0" w:name="Light Shading Accent 6"/>
+    <w:lsdException w:unhideWhenUsed="0" w:uiPriority="61" w:semiHidden="0" w:name="Light List Accent 6"/>
+    <w:lsdException w:unhideWhenUsed="0" w:uiPriority="62" w:semiHidden="0" w:name="Light Grid Accent 6"/>
+    <w:lsdException w:unhideWhenUsed="0" w:uiPriority="63" w:semiHidden="0" w:name="Medium Shading 1 Accent 6"/>
+    <w:lsdException w:unhideWhenUsed="0" w:uiPriority="64" w:semiHidden="0" w:name="Medium Shading 2 Accent 6"/>
+    <w:lsdException w:unhideWhenUsed="0" w:uiPriority="65" w:semiHidden="0" w:name="Medium List 1 Accent 6"/>
+    <w:lsdException w:unhideWhenUsed="0" w:uiPriority="66" w:semiHidden="0" w:name="Medium List 2 Accent 6"/>
+    <w:lsdException w:unhideWhenUsed="0" w:uiPriority="67" w:semiHidden="0" w:name="Medium Grid 1 Accent 6"/>
+    <w:lsdException w:unhideWhenUsed="0" w:uiPriority="68" w:semiHidden="0" w:name="Medium Grid 2 Accent 6"/>
+    <w:lsdException w:unhideWhenUsed="0" w:uiPriority="69" w:semiHidden="0" w:name="Medium Grid 3 Accent 6"/>
+    <w:lsdException w:unhideWhenUsed="0" w:uiPriority="70" w:semiHidden="0" w:name="Dark List Accent 6"/>
+    <w:lsdException w:unhideWhenUsed="0" w:uiPriority="71" w:semiHidden="0" w:name="Colorful Shading Accent 6"/>
+    <w:lsdException w:unhideWhenUsed="0" w:uiPriority="72" w:semiHidden="0" w:name="Colorful List Accent 6"/>
+    <w:lsdException w:unhideWhenUsed="0" w:uiPriority="73" w:semiHidden="0" w:name="Colorful Grid Accent 6"/>
+  </w:latentStyles>
+  <w:style w:type="paragraph" w:default="1" w:styleId="1">
     <w:name w:val="Normal"/>
-    <w:pPr/>
-    <w:rPr/>
+    <w:qFormat/>
+    <w:uiPriority w:val="0"/>
+    <w:pPr>
+      <w:keepNext w:val="0"/>
+      <w:keepLines w:val="0"/>
+      <w:pageBreakBefore w:val="0"/>
+      <w:widowControl/>
+      <w:suppressLineNumbers w:val="0"/>
+      <w:shd w:val="clear" w:fill="auto"/>
+      <w:suppressAutoHyphens w:val="0"/>
+      <w:bidi w:val="0"/>
+      <w:spacing w:before="0" w:beforeAutospacing="0" w:after="0" w:afterAutospacing="0" w:line="240" w:lineRule="auto"/>
+      <w:ind w:left="0" w:right="0" w:firstLine="0"/>
+      <w:contextualSpacing w:val="0"/>
+      <w:jc w:val="left"/>
+      <w:outlineLvl w:val="9"/>
+    </w:pPr>
+    <w:rPr>
+      <w:rFonts w:asciiTheme="minorHAnsi" w:hAnsiTheme="minorHAnsi" w:eastAsiaTheme="minorEastAsia" w:cstheme="minorBidi"/>
+      <w:sz w:val="22"/>
+      <w:szCs w:val="22"/>
+    </w:rPr>
   </w:style>
-  <w:style w:type="character" w:styleId="C0" w:default="1">
+  <w:style w:type="character" w:default="1" w:styleId="2">
     <w:name w:val="Default Paragraph Font"/>
     <w:semiHidden/>
-    <w:rPr/>
+    <w:uiPriority w:val="0"/>
   </w:style>
-  <w:style w:type="character" w:styleId="C1">
-    <w:name w:val="Line Number"/>
-    <w:basedOn w:val="C0"/>
-    <w:semiHidden/>
-    <w:rPr/>
-  </w:style>
-  <w:style w:type="character" w:styleId="C2">
-    <w:name w:val="Hyperlink"/>
-    <w:rPr>
-      <w:color w:val="0000FF"/>
-      <w:u w:val="single"/>
-    </w:rPr>
-  </w:style>
-  <w:style w:type="table" w:styleId="T0" w:default="1">
+  <w:style w:type="table" w:default="1" w:styleId="3">
     <w:name w:val="Normal Table"/>
+    <w:qFormat/>
+    <w:uiPriority w:val="0"/>
     <w:tblPr>
       <w:tblCellMar>
         <w:top w:w="0" w:type="dxa"/>
@@ -614,20 +894,33 @@
         <w:right w:w="108" w:type="dxa"/>
       </w:tblCellMar>
     </w:tblPr>
-    <w:trPr/>
-    <w:tcPr/>
   </w:style>
-  <w:style w:type="table" w:styleId="T1">
+  <w:style w:type="character" w:styleId="4">
+    <w:name w:val="Hyperlink"/>
+    <w:uiPriority w:val="0"/>
+    <w:rPr>
+      <w:color w:val="0000FF"/>
+      <w:u w:val="single"/>
+    </w:rPr>
+  </w:style>
+  <w:style w:type="character" w:styleId="5">
+    <w:name w:val="line number"/>
+    <w:basedOn w:val="2"/>
+    <w:semiHidden/>
+    <w:uiPriority w:val="0"/>
+  </w:style>
+  <w:style w:type="table" w:styleId="6">
     <w:name w:val="Table Simple 1"/>
-    <w:basedOn w:val="T0"/>
+    <w:basedOn w:val="3"/>
+    <w:uiPriority w:val="0"/>
     <w:tblPr>
       <w:tblBorders>
-        <w:top w:val="single" w:sz="4" w:space="0" w:shadow="0" w:frame="0" w:color="000000"/>
-        <w:left w:val="single" w:sz="4" w:space="0" w:shadow="0" w:frame="0" w:color="000000"/>
-        <w:bottom w:val="single" w:sz="4" w:space="0" w:shadow="0" w:frame="0" w:color="000000"/>
-        <w:right w:val="single" w:sz="4" w:space="0" w:shadow="0" w:frame="0" w:color="000000"/>
-        <w:insideH w:val="single" w:sz="4" w:space="0" w:shadow="0" w:frame="0" w:color="000000"/>
-        <w:insideV w:val="single" w:sz="4" w:space="0" w:shadow="0" w:frame="0" w:color="000000"/>
+        <w:top w:val="single" w:color="000000" w:sz="4" w:space="0"/>
+        <w:left w:val="single" w:color="000000" w:sz="4" w:space="0"/>
+        <w:bottom w:val="single" w:color="000000" w:sz="4" w:space="0"/>
+        <w:right w:val="single" w:color="000000" w:sz="4" w:space="0"/>
+        <w:insideH w:val="single" w:color="000000" w:sz="4" w:space="0"/>
+        <w:insideV w:val="single" w:color="000000" w:sz="4" w:space="0"/>
       </w:tblBorders>
       <w:tblCellMar>
         <w:top w:w="0" w:type="dxa"/>
@@ -636,8 +929,26 @@
         <w:right w:w="108" w:type="dxa"/>
       </w:tblCellMar>
     </w:tblPr>
-    <w:trPr/>
-    <w:tcPr/>
+    <w:tblStylePr w:type="firstRow">
+      <w:tblPr/>
+      <w:tcPr>
+        <w:tcBorders>
+          <w:left w:val="single" w:color="008000" w:sz="6" w:space="0"/>
+          <w:tl2br w:val="nil"/>
+          <w:tr2bl w:val="nil"/>
+        </w:tcBorders>
+      </w:tcPr>
+    </w:tblStylePr>
+    <w:tblStylePr w:type="lastRow">
+      <w:tblPr/>
+      <w:tcPr>
+        <w:tcBorders>
+          <w:top w:val="single" w:color="008000" w:sz="6" w:space="0"/>
+          <w:tl2br w:val="nil"/>
+          <w:tr2bl w:val="nil"/>
+        </w:tcBorders>
+      </w:tcPr>
+    </w:tblStylePr>
   </w:style>
 </w:styles>
 </file>
@@ -926,5 +1237,6 @@
       </a:bgFillStyleLst>
     </a:fmtScheme>
   </a:themeElements>
+  <a:objectDefaults/>
 </a:theme>
 </file>